--- a/文档资料/环境搭建文档.docx
+++ b/文档资料/环境搭建文档.docx
@@ -618,28 +618,7 @@
           <w:rFonts w:hint="eastAsia" w:ascii="宋体" w:hAnsi="宋体" w:eastAsia="宋体" w:cs="宋体"/>
           <w:lang w:val="en-US" w:eastAsia="zh-CN"/>
         </w:rPr>
-        <w:t>2.2 创建虚拟环境</w:t>
-      </w:r>
-      <w:r>
-        <w:rPr>
-          <w:rFonts w:hint="eastAsia" w:ascii="宋体" w:hAnsi="宋体" w:eastAsia="宋体" w:cs="宋体"/>
-          <w:lang w:val="en-US" w:eastAsia="zh-CN"/>
-        </w:rPr>
-        <w:t>(</w:t>
-      </w:r>
-      <w:r>
-        <w:rPr>
-          <w:rFonts w:hint="eastAsia" w:ascii="宋体" w:hAnsi="宋体" w:eastAsia="宋体" w:cs="宋体"/>
-          <w:lang w:val="en-US" w:eastAsia="zh-CN"/>
-        </w:rPr>
-        <w:t>Anaconda</w:t>
-      </w:r>
-      <w:r>
-        <w:rPr>
-          <w:rFonts w:hint="eastAsia" w:ascii="宋体" w:hAnsi="宋体" w:eastAsia="宋体" w:cs="宋体"/>
-          <w:lang w:val="en-US" w:eastAsia="zh-CN"/>
-        </w:rPr>
-        <w:t>)</w:t>
+        <w:t>2.2 创建虚拟环境(Anaconda)</w:t>
       </w:r>
     </w:p>
     <w:p>
@@ -909,19 +888,7 @@
         <w:rPr>
           <w:rFonts w:hint="eastAsia" w:ascii="宋体" w:hAnsi="宋体" w:eastAsia="宋体" w:cs="宋体"/>
         </w:rPr>
-        <w:t>执行</w:t>
-      </w:r>
-      <w:r>
-        <w:rPr>
-          <w:rFonts w:hint="eastAsia" w:ascii="宋体" w:hAnsi="宋体" w:eastAsia="宋体" w:cs="宋体"/>
-        </w:rPr>
-        <w:t> </w:t>
-      </w:r>
-      <w:r>
-        <w:rPr>
-          <w:rFonts w:hint="eastAsia" w:ascii="宋体" w:hAnsi="宋体" w:eastAsia="宋体" w:cs="宋体"/>
-        </w:rPr>
-        <w:t xml:space="preserve">conda config --append envs_dirs </w:t>
+        <w:t xml:space="preserve">执行 conda config --append envs_dirs </w:t>
       </w:r>
       <w:r>
         <w:rPr>
@@ -934,13 +901,7 @@
         <w:rPr>
           <w:rFonts w:hint="eastAsia" w:ascii="宋体" w:hAnsi="宋体" w:eastAsia="宋体" w:cs="宋体"/>
         </w:rPr>
-        <w:t>:\conda_envs</w:t>
-      </w:r>
-      <w:r>
-        <w:rPr>
-          <w:rFonts w:hint="eastAsia" w:ascii="宋体" w:hAnsi="宋体" w:eastAsia="宋体" w:cs="宋体"/>
-        </w:rPr>
-        <w:t>，将该目录添加到 Conda 的环境搜索路径中</w:t>
+        <w:t>:\conda_envs，将该目录添加到 Conda 的环境搜索路径中</w:t>
       </w:r>
       <w:r>
         <w:rPr>
@@ -953,6 +914,7 @@
     <w:p>
       <w:pPr>
         <w:numPr>
+          <w:ilvl w:val="0"/>
           <w:numId w:val="0"/>
         </w:numPr>
         <w:jc w:val="left"/>
@@ -964,6 +926,7 @@
     <w:p>
       <w:pPr>
         <w:numPr>
+          <w:ilvl w:val="0"/>
           <w:numId w:val="0"/>
         </w:numPr>
         <w:jc w:val="center"/>
@@ -981,6 +944,7 @@
     <w:p>
       <w:pPr>
         <w:numPr>
+          <w:ilvl w:val="0"/>
           <w:numId w:val="0"/>
         </w:numPr>
         <w:jc w:val="center"/>
@@ -1134,13 +1098,7 @@
         <w:rPr>
           <w:rFonts w:hint="eastAsia" w:ascii="宋体" w:hAnsi="宋体" w:eastAsia="宋体" w:cs="宋体"/>
         </w:rPr>
-        <w:t>如果电脑有GPU，可通过命令查看支持的cuda版本，安装对应的Pytorch</w:t>
-      </w:r>
-      <w:r>
-        <w:rPr>
-          <w:rFonts w:hint="eastAsia" w:ascii="宋体" w:hAnsi="宋体" w:eastAsia="宋体" w:cs="宋体"/>
-        </w:rPr>
-        <w:t>nvidia-smi</w:t>
+        <w:t>如果电脑有GPU，可通过命令查看支持的cuda版本，安装对应的Pytorchnvidia-smi</w:t>
       </w:r>
       <w:r>
         <w:rPr>
@@ -1283,37 +1241,182 @@
           <w:rFonts w:hint="eastAsia" w:ascii="宋体" w:hAnsi="宋体" w:eastAsia="宋体" w:cs="宋体"/>
         </w:rPr>
       </w:pPr>
+      <w:r>
+        <w:rPr>
+          <w:rFonts w:hint="eastAsia" w:ascii="宋体" w:hAnsi="宋体" w:eastAsia="宋体" w:cs="宋体"/>
+        </w:rPr>
+        <w:t xml:space="preserve"> pip install 包名==包版本</w:t>
+      </w:r>
+    </w:p>
+    <w:p>
+      <w:pPr>
+        <w:jc w:val="center"/>
+        <w:rPr>
+          <w:rFonts w:hint="eastAsia" w:ascii="宋体" w:hAnsi="宋体" w:eastAsia="宋体" w:cs="宋体"/>
+        </w:rPr>
+      </w:pPr>
+    </w:p>
+    <w:p>
+      <w:pPr>
+        <w:pStyle w:val="4"/>
+        <w:bidi w:val="0"/>
+        <w:rPr>
+          <w:rFonts w:hint="eastAsia" w:ascii="宋体" w:hAnsi="宋体" w:eastAsia="宋体" w:cs="宋体"/>
+        </w:rPr>
+      </w:pPr>
+      <w:r>
+        <w:rPr>
+          <w:rFonts w:hint="eastAsia" w:ascii="宋体" w:hAnsi="宋体" w:eastAsia="宋体" w:cs="宋体"/>
+        </w:rPr>
+        <w:t>2.7 参考环境配置</w:t>
+      </w:r>
+    </w:p>
+    <w:p>
+      <w:pPr>
+        <w:jc w:val="left"/>
+        <w:rPr>
+          <w:rFonts w:hint="eastAsia" w:ascii="宋体" w:hAnsi="宋体" w:eastAsia="宋体" w:cs="宋体"/>
+          <w:lang w:val="en-US" w:eastAsia="zh-CN"/>
+        </w:rPr>
+      </w:pPr>
+      <w:r>
+        <w:rPr>
+          <w:rFonts w:hint="eastAsia" w:ascii="宋体" w:hAnsi="宋体" w:eastAsia="宋体" w:cs="宋体"/>
+          <w:lang w:val="en-US" w:eastAsia="zh-CN"/>
+        </w:rPr>
+        <w:t>在Anaconda中配置的库.txt</w:t>
+      </w:r>
+    </w:p>
+    <w:p>
+      <w:pPr>
+        <w:pStyle w:val="4"/>
+        <w:bidi w:val="0"/>
+        <w:rPr>
+          <w:rFonts w:hint="eastAsia" w:ascii="宋体" w:hAnsi="宋体" w:eastAsia="宋体" w:cs="宋体"/>
+          <w:lang w:val="en-US" w:eastAsia="zh-CN"/>
+        </w:rPr>
+      </w:pPr>
+      <w:r>
+        <w:rPr>
+          <w:rFonts w:hint="eastAsia" w:ascii="宋体" w:hAnsi="宋体" w:eastAsia="宋体" w:cs="宋体"/>
+        </w:rPr>
+        <w:t>2.</w:t>
+      </w:r>
+      <w:r>
+        <w:rPr>
+          <w:rFonts w:hint="eastAsia" w:cs="宋体"/>
+          <w:lang w:val="en-US" w:eastAsia="zh-CN"/>
+        </w:rPr>
+        <w:t>8</w:t>
+      </w:r>
+      <w:r>
+        <w:rPr>
+          <w:rFonts w:hint="eastAsia" w:ascii="宋体" w:hAnsi="宋体" w:eastAsia="宋体" w:cs="宋体"/>
+        </w:rPr>
+        <w:t xml:space="preserve"> </w:t>
+      </w:r>
+      <w:r>
+        <w:rPr>
+          <w:rFonts w:hint="eastAsia" w:cs="宋体"/>
+          <w:lang w:val="en-US" w:eastAsia="zh-CN"/>
+        </w:rPr>
+        <w:t>其他</w:t>
+      </w:r>
+    </w:p>
+    <w:p>
+      <w:pPr>
+        <w:jc w:val="left"/>
+        <w:rPr>
+          <w:rFonts w:hint="eastAsia" w:ascii="宋体" w:hAnsi="宋体" w:eastAsia="宋体" w:cs="宋体"/>
+          <w:lang w:val="en-US" w:eastAsia="zh-CN"/>
+        </w:rPr>
+      </w:pPr>
+      <w:r>
+        <w:rPr>
+          <w:rFonts w:hint="eastAsia" w:ascii="宋体" w:hAnsi="宋体" w:eastAsia="宋体" w:cs="宋体"/>
+          <w:lang w:val="en-US" w:eastAsia="zh-CN"/>
+        </w:rPr>
+        <w:t>使用Pycharm或VScode等编辑器创建python脚本</w:t>
+      </w:r>
+    </w:p>
+    <w:p>
+      <w:pPr>
+        <w:jc w:val="left"/>
+        <w:rPr>
+          <w:rFonts w:hint="eastAsia" w:ascii="宋体" w:hAnsi="宋体" w:eastAsia="宋体" w:cs="宋体"/>
+          <w:lang w:val="en-US" w:eastAsia="zh-CN"/>
+        </w:rPr>
+      </w:pPr>
+    </w:p>
+    <w:p>
+      <w:pPr>
+        <w:jc w:val="center"/>
+        <w:rPr>
+          <w:rFonts w:hint="eastAsia" w:ascii="宋体" w:hAnsi="宋体" w:eastAsia="宋体" w:cs="宋体"/>
+          <w:lang w:val="en-US" w:eastAsia="zh-CN"/>
+        </w:rPr>
+      </w:pPr>
+    </w:p>
+    <w:p>
+      <w:pPr>
+        <w:pStyle w:val="3"/>
+        <w:bidi w:val="0"/>
+        <w:rPr>
+          <w:rFonts w:hint="eastAsia" w:ascii="宋体" w:hAnsi="宋体" w:eastAsia="宋体" w:cs="宋体"/>
+          <w:lang w:val="en-US" w:eastAsia="zh-CN"/>
+        </w:rPr>
+      </w:pPr>
+      <w:r>
+        <w:rPr>
+          <w:rFonts w:hint="eastAsia" w:ascii="宋体" w:hAnsi="宋体" w:eastAsia="宋体" w:cs="宋体"/>
+          <w:lang w:val="en-US" w:eastAsia="zh-CN"/>
+        </w:rPr>
+        <w:t>3. 开始运行</w:t>
+      </w:r>
+    </w:p>
+    <w:p>
+      <w:pPr>
+        <w:jc w:val="left"/>
+        <w:rPr>
+          <w:rFonts w:hint="eastAsia" w:ascii="宋体" w:hAnsi="宋体" w:eastAsia="宋体" w:cs="宋体"/>
+          <w:lang w:val="en-US" w:eastAsia="zh-CN"/>
+        </w:rPr>
+      </w:pPr>
+      <w:r>
+        <w:rPr>
+          <w:rFonts w:hint="eastAsia" w:ascii="宋体" w:hAnsi="宋体" w:eastAsia="宋体" w:cs="宋体"/>
+          <w:lang w:val="en-US" w:eastAsia="zh-CN"/>
+        </w:rPr>
+        <w:t>确保已成功配置Unity工程和python虚拟环境</w:t>
+      </w:r>
+    </w:p>
+    <w:p>
+      <w:pPr>
+        <w:jc w:val="left"/>
+        <w:rPr>
+          <w:rFonts w:hint="eastAsia" w:ascii="宋体" w:hAnsi="宋体" w:eastAsia="宋体" w:cs="宋体"/>
+          <w:lang w:val="en-US" w:eastAsia="zh-CN"/>
+        </w:rPr>
+      </w:pPr>
+    </w:p>
+    <w:p>
+      <w:pPr>
+        <w:pStyle w:val="3"/>
+        <w:bidi w:val="0"/>
+        <w:rPr>
+          <w:rFonts w:hint="default" w:ascii="宋体" w:hAnsi="宋体" w:eastAsia="宋体" w:cs="宋体"/>
+          <w:lang w:val="en-US" w:eastAsia="zh-CN"/>
+        </w:rPr>
+      </w:pPr>
+      <w:r>
+        <w:rPr>
+          <w:rFonts w:hint="eastAsia" w:ascii="宋体" w:hAnsi="宋体" w:eastAsia="宋体" w:cs="宋体"/>
+          <w:lang w:val="en-US" w:eastAsia="zh-CN"/>
+        </w:rPr>
+        <w:t>注：</w:t>
+      </w:r>
       <w:bookmarkStart w:id="0" w:name="_GoBack"/>
       <w:bookmarkEnd w:id="0"/>
-      <w:r>
-        <w:rPr>
-          <w:rFonts w:hint="eastAsia" w:ascii="宋体" w:hAnsi="宋体" w:eastAsia="宋体" w:cs="宋体"/>
-        </w:rPr>
-        <w:t xml:space="preserve"> pip install 包名==包版本</w:t>
-      </w:r>
-    </w:p>
-    <w:p>
-      <w:pPr>
-        <w:jc w:val="center"/>
-        <w:rPr>
-          <w:rFonts w:hint="eastAsia" w:ascii="宋体" w:hAnsi="宋体" w:eastAsia="宋体" w:cs="宋体"/>
-        </w:rPr>
-      </w:pPr>
-    </w:p>
-    <w:p>
-      <w:pPr>
-        <w:pStyle w:val="4"/>
-        <w:bidi w:val="0"/>
-        <w:rPr>
-          <w:rFonts w:hint="eastAsia" w:ascii="宋体" w:hAnsi="宋体" w:eastAsia="宋体" w:cs="宋体"/>
-        </w:rPr>
-      </w:pPr>
-      <w:r>
-        <w:rPr>
-          <w:rFonts w:hint="eastAsia" w:ascii="宋体" w:hAnsi="宋体" w:eastAsia="宋体" w:cs="宋体"/>
-        </w:rPr>
-        <w:t>2.7 参考环境配置</w:t>
-      </w:r>
     </w:p>
     <w:p>
       <w:pPr>
@@ -1323,116 +1426,83 @@
           <w:lang w:val="en-US" w:eastAsia="zh-CN"/>
         </w:rPr>
       </w:pPr>
-      <w:r>
-        <w:rPr>
-          <w:rFonts w:hint="eastAsia" w:ascii="宋体" w:hAnsi="宋体" w:eastAsia="宋体" w:cs="宋体"/>
-          <w:lang w:val="en-US" w:eastAsia="zh-CN"/>
-        </w:rPr>
-        <w:t>在Anaconda中配置的库.txt</w:t>
-      </w:r>
-    </w:p>
-    <w:p>
-      <w:pPr>
-        <w:pStyle w:val="4"/>
-        <w:bidi w:val="0"/>
-        <w:rPr>
-          <w:rFonts w:hint="eastAsia" w:ascii="宋体" w:hAnsi="宋体" w:eastAsia="宋体" w:cs="宋体"/>
-          <w:lang w:val="en-US" w:eastAsia="zh-CN"/>
-        </w:rPr>
-      </w:pPr>
-      <w:r>
-        <w:rPr>
-          <w:rFonts w:hint="eastAsia" w:ascii="宋体" w:hAnsi="宋体" w:eastAsia="宋体" w:cs="宋体"/>
-        </w:rPr>
-        <w:t>2.</w:t>
-      </w:r>
-      <w:r>
-        <w:rPr>
-          <w:rFonts w:hint="eastAsia" w:cs="宋体"/>
-          <w:lang w:val="en-US" w:eastAsia="zh-CN"/>
-        </w:rPr>
-        <w:t>8</w:t>
-      </w:r>
-      <w:r>
-        <w:rPr>
-          <w:rFonts w:hint="eastAsia" w:ascii="宋体" w:hAnsi="宋体" w:eastAsia="宋体" w:cs="宋体"/>
-        </w:rPr>
-        <w:t xml:space="preserve"> </w:t>
-      </w:r>
-      <w:r>
-        <w:rPr>
-          <w:rFonts w:hint="eastAsia" w:cs="宋体"/>
-          <w:lang w:val="en-US" w:eastAsia="zh-CN"/>
-        </w:rPr>
-        <w:t>其他</w:t>
-      </w:r>
     </w:p>
     <w:p>
       <w:pPr>
         <w:jc w:val="left"/>
         <w:rPr>
-          <w:rFonts w:hint="eastAsia" w:ascii="宋体" w:hAnsi="宋体" w:eastAsia="宋体" w:cs="宋体"/>
-          <w:lang w:val="en-US" w:eastAsia="zh-CN"/>
-        </w:rPr>
-      </w:pPr>
-      <w:r>
-        <w:rPr>
-          <w:rFonts w:hint="eastAsia" w:ascii="宋体" w:hAnsi="宋体" w:eastAsia="宋体" w:cs="宋体"/>
-          <w:lang w:val="en-US" w:eastAsia="zh-CN"/>
-        </w:rPr>
-        <w:t>使用Pycharm或VScode等编辑器创建python脚本</w:t>
-      </w:r>
-    </w:p>
-    <w:p>
-      <w:pPr>
-        <w:jc w:val="left"/>
-        <w:rPr>
-          <w:rFonts w:hint="eastAsia" w:ascii="宋体" w:hAnsi="宋体" w:eastAsia="宋体" w:cs="宋体"/>
-          <w:lang w:val="en-US" w:eastAsia="zh-CN"/>
-        </w:rPr>
-      </w:pPr>
-    </w:p>
-    <w:p>
-      <w:pPr>
-        <w:jc w:val="center"/>
-        <w:rPr>
-          <w:rFonts w:hint="eastAsia" w:ascii="宋体" w:hAnsi="宋体" w:eastAsia="宋体" w:cs="宋体"/>
-          <w:lang w:val="en-US" w:eastAsia="zh-CN"/>
-        </w:rPr>
-      </w:pPr>
-    </w:p>
-    <w:p>
-      <w:pPr>
-        <w:pStyle w:val="3"/>
-        <w:bidi w:val="0"/>
-        <w:rPr>
-          <w:rFonts w:hint="eastAsia" w:ascii="宋体" w:hAnsi="宋体" w:eastAsia="宋体" w:cs="宋体"/>
-          <w:lang w:val="en-US" w:eastAsia="zh-CN"/>
-        </w:rPr>
-      </w:pPr>
-      <w:r>
-        <w:rPr>
-          <w:rFonts w:hint="eastAsia" w:ascii="宋体" w:hAnsi="宋体" w:eastAsia="宋体" w:cs="宋体"/>
-          <w:lang w:val="en-US" w:eastAsia="zh-CN"/>
-        </w:rPr>
-        <w:t>3. 开始运行</w:t>
-      </w:r>
-    </w:p>
-    <w:p>
-      <w:pPr>
-        <w:jc w:val="left"/>
-        <w:rPr>
-          <w:rFonts w:hint="eastAsia" w:ascii="宋体" w:hAnsi="宋体" w:eastAsia="宋体" w:cs="宋体"/>
-          <w:lang w:val="en-US" w:eastAsia="zh-CN"/>
-        </w:rPr>
-      </w:pPr>
-      <w:r>
-        <w:rPr>
-          <w:rFonts w:hint="eastAsia" w:ascii="宋体" w:hAnsi="宋体" w:eastAsia="宋体" w:cs="宋体"/>
-          <w:lang w:val="en-US" w:eastAsia="zh-CN"/>
-        </w:rPr>
-        <w:t>确保已成功配置Unity工程和python虚拟环境</w:t>
-      </w:r>
+          <w:rFonts w:hint="default" w:ascii="宋体" w:hAnsi="宋体" w:eastAsia="宋体" w:cs="宋体"/>
+          <w:lang w:val="en-US" w:eastAsia="zh-CN"/>
+        </w:rPr>
+      </w:pPr>
+      <w:r>
+        <w:rPr>
+          <w:rFonts w:hint="eastAsia" w:ascii="宋体" w:hAnsi="宋体" w:eastAsia="宋体" w:cs="宋体"/>
+          <w:lang w:val="en-US" w:eastAsia="zh-CN"/>
+        </w:rPr>
+        <w:t>本文件夹《文档资料》有UnitySetup64-6000.0.62f1与UnityApplicationPatcher-1.1.1-Win（安全补丁）</w:t>
+      </w:r>
+    </w:p>
+    <w:p>
+      <w:pPr>
+        <w:jc w:val="center"/>
+        <w:rPr>
+          <w:rFonts w:hint="default"/>
+          <w:lang w:val="en-US" w:eastAsia="zh-CN"/>
+        </w:rPr>
+      </w:pPr>
+      <w:r>
+        <w:drawing>
+          <wp:inline distT="0" distB="0" distL="114300" distR="114300">
+            <wp:extent cx="6630035" cy="3728085"/>
+            <wp:effectExtent l="0" t="0" r="12065" b="5715"/>
+            <wp:docPr id="7" name="图片 1"/>
+            <wp:cNvGraphicFramePr>
+              <a:graphicFrameLocks xmlns:a="http://schemas.openxmlformats.org/drawingml/2006/main" noChangeAspect="1"/>
+            </wp:cNvGraphicFramePr>
+            <a:graphic xmlns:a="http://schemas.openxmlformats.org/drawingml/2006/main">
+              <a:graphicData uri="http://schemas.openxmlformats.org/drawingml/2006/picture">
+                <pic:pic xmlns:pic="http://schemas.openxmlformats.org/drawingml/2006/picture">
+                  <pic:nvPicPr>
+                    <pic:cNvPr id="7" name="图片 1"/>
+                    <pic:cNvPicPr>
+                      <a:picLocks noChangeAspect="1"/>
+                    </pic:cNvPicPr>
+                  </pic:nvPicPr>
+                  <pic:blipFill>
+                    <a:blip r:embed="rId10"/>
+                    <a:stretch>
+                      <a:fillRect/>
+                    </a:stretch>
+                  </pic:blipFill>
+                  <pic:spPr>
+                    <a:xfrm>
+                      <a:off x="0" y="0"/>
+                      <a:ext cx="6630035" cy="3728085"/>
+                    </a:xfrm>
+                    <a:prstGeom prst="rect">
+                      <a:avLst/>
+                    </a:prstGeom>
+                    <a:noFill/>
+                    <a:ln>
+                      <a:noFill/>
+                    </a:ln>
+                  </pic:spPr>
+                </pic:pic>
+              </a:graphicData>
+            </a:graphic>
+          </wp:inline>
+        </w:drawing>
+      </w:r>
+    </w:p>
+    <w:p>
+      <w:pPr>
+        <w:jc w:val="center"/>
+        <w:rPr>
+          <w:rFonts w:hint="default"/>
+          <w:lang w:val="en-US" w:eastAsia="zh-CN"/>
+        </w:rPr>
+      </w:pPr>
     </w:p>
     <w:p>
       <w:pPr>

--- a/文档资料/环境搭建文档.docx
+++ b/文档资料/环境搭建文档.docx
@@ -93,7 +93,7 @@
       </w:r>
       <w:r>
         <w:rPr>
-          <w:rStyle w:val="9"/>
+          <w:rStyle w:val="10"/>
           <w:rFonts w:hint="eastAsia" w:ascii="宋体" w:hAnsi="宋体" w:eastAsia="宋体" w:cs="宋体"/>
           <w:sz w:val="28"/>
           <w:szCs w:val="28"/>
@@ -1415,8 +1415,6 @@
         </w:rPr>
         <w:t>注：</w:t>
       </w:r>
-      <w:bookmarkStart w:id="0" w:name="_GoBack"/>
-      <w:bookmarkEnd w:id="0"/>
     </w:p>
     <w:p>
       <w:pPr>
@@ -1506,12 +1504,416 @@
     </w:p>
     <w:p>
       <w:pPr>
-        <w:jc w:val="center"/>
         <w:rPr>
           <w:rFonts w:hint="default"/>
           <w:lang w:val="en-US" w:eastAsia="zh-CN"/>
         </w:rPr>
       </w:pPr>
+      <w:r>
+        <w:rPr>
+          <w:rFonts w:hint="default"/>
+          <w:lang w:val="en-US" w:eastAsia="zh-CN"/>
+        </w:rPr>
+        <w:br w:type="page"/>
+      </w:r>
+    </w:p>
+    <w:p>
+      <w:pPr>
+        <w:jc w:val="center"/>
+        <w:rPr>
+          <w:rFonts w:ascii="Segoe UI" w:hAnsi="Segoe UI" w:eastAsia="Segoe UI" w:cs="Segoe UI"/>
+          <w:i w:val="0"/>
+          <w:iCs w:val="0"/>
+          <w:caps w:val="0"/>
+          <w:spacing w:val="0"/>
+          <w:sz w:val="16"/>
+          <w:szCs w:val="16"/>
+          <w:shd w:val="clear" w:fill="FFFFFF"/>
+        </w:rPr>
+      </w:pPr>
+      <w:r>
+        <w:rPr>
+          <w:rFonts w:ascii="Segoe UI" w:hAnsi="Segoe UI" w:eastAsia="Segoe UI" w:cs="Segoe UI"/>
+          <w:i w:val="0"/>
+          <w:iCs w:val="0"/>
+          <w:caps w:val="0"/>
+          <w:spacing w:val="0"/>
+          <w:sz w:val="16"/>
+          <w:szCs w:val="16"/>
+          <w:shd w:val="clear" w:fill="FFFFFF"/>
+        </w:rPr>
+        <w:t>需要在 Unity 项目中通过 NuGet 安装</w:t>
+      </w:r>
+      <w:r>
+        <w:rPr>
+          <w:rStyle w:val="11"/>
+          <w:rFonts w:ascii="Consolas" w:hAnsi="Consolas" w:eastAsia="Consolas" w:cs="Consolas"/>
+          <w:i w:val="0"/>
+          <w:iCs w:val="0"/>
+          <w:caps w:val="0"/>
+          <w:spacing w:val="0"/>
+          <w:sz w:val="16"/>
+          <w:szCs w:val="16"/>
+          <w:bdr w:val="none" w:color="auto" w:sz="0" w:space="0"/>
+        </w:rPr>
+        <w:t>OpenCvSharp4.Unity</w:t>
+      </w:r>
+      <w:r>
+        <w:rPr>
+          <w:rFonts w:hint="default" w:ascii="Segoe UI" w:hAnsi="Segoe UI" w:eastAsia="Segoe UI" w:cs="Segoe UI"/>
+          <w:i w:val="0"/>
+          <w:iCs w:val="0"/>
+          <w:caps w:val="0"/>
+          <w:spacing w:val="0"/>
+          <w:sz w:val="16"/>
+          <w:szCs w:val="16"/>
+          <w:shd w:val="clear" w:fill="FFFFFF"/>
+        </w:rPr>
+        <w:t>包</w:t>
+      </w:r>
+    </w:p>
+    <w:p>
+      <w:pPr>
+        <w:jc w:val="center"/>
+        <w:rPr>
+          <w:rFonts w:ascii="Segoe UI" w:hAnsi="Segoe UI" w:eastAsia="Segoe UI" w:cs="Segoe UI"/>
+          <w:i w:val="0"/>
+          <w:iCs w:val="0"/>
+          <w:caps w:val="0"/>
+          <w:spacing w:val="0"/>
+          <w:sz w:val="16"/>
+          <w:szCs w:val="16"/>
+          <w:shd w:val="clear" w:fill="FFFFFF"/>
+        </w:rPr>
+      </w:pPr>
+      <w:r>
+        <w:rPr>
+          <w:rFonts w:ascii="Segoe UI" w:hAnsi="Segoe UI" w:eastAsia="Segoe UI" w:cs="Segoe UI"/>
+          <w:i w:val="0"/>
+          <w:iCs w:val="0"/>
+          <w:caps w:val="0"/>
+          <w:spacing w:val="0"/>
+          <w:sz w:val="16"/>
+          <w:szCs w:val="16"/>
+          <w:shd w:val="clear" w:fill="FFFFFF"/>
+        </w:rPr>
+        <w:t>安装</w:t>
+      </w:r>
+      <w:r>
+        <w:rPr>
+          <w:rFonts w:hint="default" w:ascii="Segoe UI" w:hAnsi="Segoe UI" w:eastAsia="Segoe UI" w:cs="Segoe UI"/>
+          <w:i w:val="0"/>
+          <w:iCs w:val="0"/>
+          <w:caps w:val="0"/>
+          <w:spacing w:val="0"/>
+          <w:sz w:val="16"/>
+          <w:szCs w:val="16"/>
+          <w:shd w:val="clear" w:fill="FFFFFF"/>
+        </w:rPr>
+        <w:t> </w:t>
+      </w:r>
+      <w:r>
+        <w:rPr>
+          <w:rStyle w:val="9"/>
+          <w:rFonts w:hint="default" w:ascii="Segoe UI" w:hAnsi="Segoe UI" w:eastAsia="Segoe UI" w:cs="Segoe UI"/>
+          <w:b/>
+          <w:bCs/>
+          <w:i w:val="0"/>
+          <w:iCs w:val="0"/>
+          <w:caps w:val="0"/>
+          <w:color w:val="000000"/>
+          <w:spacing w:val="0"/>
+          <w:sz w:val="16"/>
+          <w:szCs w:val="16"/>
+          <w:bdr w:val="single" w:color="auto" w:sz="2" w:space="0"/>
+          <w:shd w:val="clear" w:fill="FFFFFF"/>
+        </w:rPr>
+        <w:t>.NET SDK</w:t>
+      </w:r>
+      <w:r>
+        <w:rPr>
+          <w:rFonts w:hint="default" w:ascii="Segoe UI" w:hAnsi="Segoe UI" w:eastAsia="Segoe UI" w:cs="Segoe UI"/>
+          <w:i w:val="0"/>
+          <w:iCs w:val="0"/>
+          <w:caps w:val="0"/>
+          <w:spacing w:val="0"/>
+          <w:sz w:val="16"/>
+          <w:szCs w:val="16"/>
+          <w:shd w:val="clear" w:fill="FFFFFF"/>
+        </w:rPr>
+        <w:t>（推荐.NET 6.0 及以上，NuGet 依赖该环境）：</w:t>
+      </w:r>
+    </w:p>
+    <w:p>
+      <w:pPr>
+        <w:jc w:val="center"/>
+        <w:rPr>
+          <w:rFonts w:hint="default" w:ascii="Segoe UI" w:hAnsi="Segoe UI" w:eastAsia="Segoe UI" w:cs="Segoe UI"/>
+          <w:i w:val="0"/>
+          <w:iCs w:val="0"/>
+          <w:caps w:val="0"/>
+          <w:color w:val="0057FF"/>
+          <w:spacing w:val="0"/>
+          <w:sz w:val="16"/>
+          <w:szCs w:val="16"/>
+          <w:u w:val="none"/>
+          <w:bdr w:val="single" w:color="auto" w:sz="2" w:space="0"/>
+          <w:shd w:val="clear" w:fill="FFFFFF"/>
+        </w:rPr>
+      </w:pPr>
+      <w:r>
+        <w:rPr>
+          <w:rFonts w:ascii="Segoe UI" w:hAnsi="Segoe UI" w:eastAsia="Segoe UI" w:cs="Segoe UI"/>
+          <w:i w:val="0"/>
+          <w:iCs w:val="0"/>
+          <w:caps w:val="0"/>
+          <w:spacing w:val="0"/>
+          <w:sz w:val="16"/>
+          <w:szCs w:val="16"/>
+          <w:shd w:val="clear" w:fill="FFFFFF"/>
+        </w:rPr>
+        <w:t>.NET 官方下载地址：</w:t>
+      </w:r>
+      <w:r>
+        <w:rPr>
+          <w:rFonts w:hint="default" w:ascii="Segoe UI" w:hAnsi="Segoe UI" w:eastAsia="Segoe UI" w:cs="Segoe UI"/>
+          <w:i w:val="0"/>
+          <w:iCs w:val="0"/>
+          <w:caps w:val="0"/>
+          <w:color w:val="0057FF"/>
+          <w:spacing w:val="0"/>
+          <w:sz w:val="16"/>
+          <w:szCs w:val="16"/>
+          <w:u w:val="none"/>
+          <w:bdr w:val="single" w:color="auto" w:sz="2" w:space="0"/>
+          <w:shd w:val="clear" w:fill="FFFFFF"/>
+        </w:rPr>
+        <w:fldChar w:fldCharType="begin"/>
+      </w:r>
+      <w:r>
+        <w:rPr>
+          <w:rFonts w:hint="default" w:ascii="Segoe UI" w:hAnsi="Segoe UI" w:eastAsia="Segoe UI" w:cs="Segoe UI"/>
+          <w:i w:val="0"/>
+          <w:iCs w:val="0"/>
+          <w:caps w:val="0"/>
+          <w:color w:val="0057FF"/>
+          <w:spacing w:val="0"/>
+          <w:sz w:val="16"/>
+          <w:szCs w:val="16"/>
+          <w:u w:val="none"/>
+          <w:bdr w:val="single" w:color="auto" w:sz="2" w:space="0"/>
+          <w:shd w:val="clear" w:fill="FFFFFF"/>
+        </w:rPr>
+        <w:instrText xml:space="preserve"> HYPERLINK "https://dotnet.microsoft.com/zh-cn/download" \t "https://www.doubao.com/chat/_blank" </w:instrText>
+      </w:r>
+      <w:r>
+        <w:rPr>
+          <w:rFonts w:hint="default" w:ascii="Segoe UI" w:hAnsi="Segoe UI" w:eastAsia="Segoe UI" w:cs="Segoe UI"/>
+          <w:i w:val="0"/>
+          <w:iCs w:val="0"/>
+          <w:caps w:val="0"/>
+          <w:color w:val="0057FF"/>
+          <w:spacing w:val="0"/>
+          <w:sz w:val="16"/>
+          <w:szCs w:val="16"/>
+          <w:u w:val="none"/>
+          <w:bdr w:val="single" w:color="auto" w:sz="2" w:space="0"/>
+          <w:shd w:val="clear" w:fill="FFFFFF"/>
+        </w:rPr>
+        <w:fldChar w:fldCharType="separate"/>
+      </w:r>
+      <w:r>
+        <w:rPr>
+          <w:rStyle w:val="10"/>
+          <w:rFonts w:hint="default" w:ascii="Segoe UI" w:hAnsi="Segoe UI" w:eastAsia="Segoe UI" w:cs="Segoe UI"/>
+          <w:i w:val="0"/>
+          <w:iCs w:val="0"/>
+          <w:caps w:val="0"/>
+          <w:color w:val="0057FF"/>
+          <w:spacing w:val="0"/>
+          <w:sz w:val="16"/>
+          <w:szCs w:val="16"/>
+          <w:u w:val="none"/>
+          <w:bdr w:val="single" w:color="auto" w:sz="2" w:space="0"/>
+          <w:shd w:val="clear" w:fill="FFFFFF"/>
+        </w:rPr>
+        <w:t>https://dotnet.microsoft.com/zh-cn/download</w:t>
+      </w:r>
+      <w:r>
+        <w:rPr>
+          <w:rFonts w:hint="default" w:ascii="Segoe UI" w:hAnsi="Segoe UI" w:eastAsia="Segoe UI" w:cs="Segoe UI"/>
+          <w:i w:val="0"/>
+          <w:iCs w:val="0"/>
+          <w:caps w:val="0"/>
+          <w:color w:val="0057FF"/>
+          <w:spacing w:val="0"/>
+          <w:sz w:val="16"/>
+          <w:szCs w:val="16"/>
+          <w:u w:val="none"/>
+          <w:bdr w:val="single" w:color="auto" w:sz="2" w:space="0"/>
+          <w:shd w:val="clear" w:fill="FFFFFF"/>
+        </w:rPr>
+        <w:fldChar w:fldCharType="end"/>
+      </w:r>
+    </w:p>
+    <w:p>
+      <w:pPr>
+        <w:jc w:val="center"/>
+        <w:rPr>
+          <w:rFonts w:hint="default" w:ascii="Segoe UI" w:hAnsi="Segoe UI" w:eastAsia="Segoe UI" w:cs="Segoe UI"/>
+          <w:i w:val="0"/>
+          <w:iCs w:val="0"/>
+          <w:caps w:val="0"/>
+          <w:spacing w:val="0"/>
+          <w:sz w:val="16"/>
+          <w:szCs w:val="16"/>
+          <w:shd w:val="clear" w:fill="FFFFFF"/>
+        </w:rPr>
+      </w:pPr>
+      <w:r>
+        <w:rPr>
+          <w:rFonts w:ascii="Segoe UI" w:hAnsi="Segoe UI" w:eastAsia="Segoe UI" w:cs="Segoe UI"/>
+          <w:i w:val="0"/>
+          <w:iCs w:val="0"/>
+          <w:caps w:val="0"/>
+          <w:spacing w:val="0"/>
+          <w:sz w:val="16"/>
+          <w:szCs w:val="16"/>
+          <w:shd w:val="clear" w:fill="FFFFFF"/>
+        </w:rPr>
+        <w:t>安装微软官方的</w:t>
+      </w:r>
+      <w:r>
+        <w:rPr>
+          <w:rFonts w:hint="default" w:ascii="Segoe UI" w:hAnsi="Segoe UI" w:eastAsia="Segoe UI" w:cs="Segoe UI"/>
+          <w:i w:val="0"/>
+          <w:iCs w:val="0"/>
+          <w:caps w:val="0"/>
+          <w:spacing w:val="0"/>
+          <w:sz w:val="16"/>
+          <w:szCs w:val="16"/>
+          <w:shd w:val="clear" w:fill="FFFFFF"/>
+        </w:rPr>
+        <w:t> </w:t>
+      </w:r>
+      <w:r>
+        <w:rPr>
+          <w:rStyle w:val="9"/>
+          <w:rFonts w:hint="default" w:ascii="Segoe UI" w:hAnsi="Segoe UI" w:eastAsia="Segoe UI" w:cs="Segoe UI"/>
+          <w:b/>
+          <w:bCs/>
+          <w:i w:val="0"/>
+          <w:iCs w:val="0"/>
+          <w:caps w:val="0"/>
+          <w:color w:val="000000"/>
+          <w:spacing w:val="0"/>
+          <w:sz w:val="16"/>
+          <w:szCs w:val="16"/>
+          <w:bdr w:val="single" w:color="auto" w:sz="2" w:space="0"/>
+          <w:shd w:val="clear" w:fill="FFFFFF"/>
+        </w:rPr>
+        <w:t>.NET 10.0 SDK x64</w:t>
+      </w:r>
+      <w:r>
+        <w:rPr>
+          <w:rFonts w:hint="default" w:ascii="Segoe UI" w:hAnsi="Segoe UI" w:eastAsia="Segoe UI" w:cs="Segoe UI"/>
+          <w:i w:val="0"/>
+          <w:iCs w:val="0"/>
+          <w:caps w:val="0"/>
+          <w:spacing w:val="0"/>
+          <w:sz w:val="16"/>
+          <w:szCs w:val="16"/>
+          <w:shd w:val="clear" w:fill="FFFFFF"/>
+        </w:rPr>
+        <w:t>（验证命令</w:t>
+      </w:r>
+      <w:r>
+        <w:rPr>
+          <w:rStyle w:val="11"/>
+          <w:rFonts w:ascii="Consolas" w:hAnsi="Consolas" w:eastAsia="Consolas" w:cs="Consolas"/>
+          <w:i w:val="0"/>
+          <w:iCs w:val="0"/>
+          <w:caps w:val="0"/>
+          <w:spacing w:val="0"/>
+          <w:sz w:val="16"/>
+          <w:szCs w:val="16"/>
+          <w:bdr w:val="none" w:color="auto" w:sz="0" w:space="0"/>
+        </w:rPr>
+        <w:t>dotnet --version</w:t>
+      </w:r>
+      <w:r>
+        <w:rPr>
+          <w:rFonts w:hint="default" w:ascii="Segoe UI" w:hAnsi="Segoe UI" w:eastAsia="Segoe UI" w:cs="Segoe UI"/>
+          <w:i w:val="0"/>
+          <w:iCs w:val="0"/>
+          <w:caps w:val="0"/>
+          <w:spacing w:val="0"/>
+          <w:sz w:val="16"/>
+          <w:szCs w:val="16"/>
+          <w:shd w:val="clear" w:fill="FFFFFF"/>
+        </w:rPr>
+        <w:t>输出</w:t>
+      </w:r>
+      <w:r>
+        <w:rPr>
+          <w:rStyle w:val="11"/>
+          <w:rFonts w:hint="default" w:ascii="Consolas" w:hAnsi="Consolas" w:eastAsia="Consolas" w:cs="Consolas"/>
+          <w:i w:val="0"/>
+          <w:iCs w:val="0"/>
+          <w:caps w:val="0"/>
+          <w:spacing w:val="0"/>
+          <w:sz w:val="16"/>
+          <w:szCs w:val="16"/>
+          <w:bdr w:val="none" w:color="auto" w:sz="0" w:space="0"/>
+        </w:rPr>
+        <w:t>10.0.101</w:t>
+      </w:r>
+      <w:r>
+        <w:rPr>
+          <w:rFonts w:hint="default" w:ascii="Segoe UI" w:hAnsi="Segoe UI" w:eastAsia="Segoe UI" w:cs="Segoe UI"/>
+          <w:i w:val="0"/>
+          <w:iCs w:val="0"/>
+          <w:caps w:val="0"/>
+          <w:spacing w:val="0"/>
+          <w:sz w:val="16"/>
+          <w:szCs w:val="16"/>
+          <w:shd w:val="clear" w:fill="FFFFFF"/>
+        </w:rPr>
+        <w:t>）</w:t>
+      </w:r>
+    </w:p>
+    <w:p>
+      <w:pPr>
+        <w:jc w:val="center"/>
+        <w:rPr>
+          <w:rFonts w:hint="default" w:ascii="Segoe UI" w:hAnsi="Segoe UI" w:eastAsia="Segoe UI" w:cs="Segoe UI"/>
+          <w:i w:val="0"/>
+          <w:iCs w:val="0"/>
+          <w:caps w:val="0"/>
+          <w:spacing w:val="0"/>
+          <w:sz w:val="16"/>
+          <w:szCs w:val="16"/>
+          <w:shd w:val="clear" w:fill="FFFFFF"/>
+        </w:rPr>
+      </w:pPr>
+    </w:p>
+    <w:p>
+      <w:pPr>
+        <w:jc w:val="center"/>
+        <w:rPr>
+          <w:rFonts w:hint="default" w:ascii="Segoe UI" w:hAnsi="Segoe UI" w:eastAsia="Segoe UI" w:cs="Segoe UI"/>
+          <w:i w:val="0"/>
+          <w:iCs w:val="0"/>
+          <w:caps w:val="0"/>
+          <w:spacing w:val="0"/>
+          <w:sz w:val="16"/>
+          <w:szCs w:val="16"/>
+          <w:shd w:val="clear" w:fill="FFFFFF"/>
+          <w:lang w:val="en-US" w:eastAsia="zh-CN"/>
+        </w:rPr>
+      </w:pPr>
+      <w:bookmarkStart w:id="0" w:name="_GoBack"/>
+      <w:bookmarkEnd w:id="0"/>
     </w:p>
     <w:sectPr>
       <w:pgSz w:w="11906" w:h="16838"/>
@@ -1643,7 +2045,7 @@
     <w:lsdException w:unhideWhenUsed="0" w:uiPriority="0" w:semiHidden="0" w:name="Body Text Indent 2"/>
     <w:lsdException w:unhideWhenUsed="0" w:uiPriority="0" w:semiHidden="0" w:name="Body Text Indent 3"/>
     <w:lsdException w:unhideWhenUsed="0" w:uiPriority="0" w:semiHidden="0" w:name="Block Text"/>
-    <w:lsdException w:unhideWhenUsed="0" w:uiPriority="0" w:semiHidden="0" w:name="Hyperlink"/>
+    <w:lsdException w:qFormat="1" w:unhideWhenUsed="0" w:uiPriority="0" w:semiHidden="0" w:name="Hyperlink"/>
     <w:lsdException w:unhideWhenUsed="0" w:uiPriority="0" w:semiHidden="0" w:name="FollowedHyperlink"/>
     <w:lsdException w:qFormat="1" w:unhideWhenUsed="0" w:uiPriority="0" w:semiHidden="0" w:name="Strong"/>
     <w:lsdException w:qFormat="1" w:unhideWhenUsed="0" w:uiPriority="0" w:semiHidden="0" w:name="Emphasis"/>
@@ -1654,7 +2056,7 @@
     <w:lsdException w:unhideWhenUsed="0" w:uiPriority="0" w:semiHidden="0" w:name="HTML Acronym"/>
     <w:lsdException w:unhideWhenUsed="0" w:uiPriority="0" w:semiHidden="0" w:name="HTML Address"/>
     <w:lsdException w:unhideWhenUsed="0" w:uiPriority="0" w:semiHidden="0" w:name="HTML Cite"/>
-    <w:lsdException w:unhideWhenUsed="0" w:uiPriority="0" w:semiHidden="0" w:name="HTML Code"/>
+    <w:lsdException w:qFormat="1" w:unhideWhenUsed="0" w:uiPriority="0" w:semiHidden="0" w:name="HTML Code"/>
     <w:lsdException w:unhideWhenUsed="0" w:uiPriority="0" w:semiHidden="0" w:name="HTML Definition"/>
     <w:lsdException w:unhideWhenUsed="0" w:uiPriority="0" w:semiHidden="0" w:name="HTML Keyboard"/>
     <w:lsdException w:unhideWhenUsed="0" w:uiPriority="0" w:semiHidden="0" w:name="HTML Preformatted"/>
@@ -1954,17 +2356,28 @@
     </w:rPr>
   </w:style>
   <w:style w:type="character" w:styleId="9">
+    <w:name w:val="Strong"/>
+    <w:basedOn w:val="8"/>
+    <w:qFormat/>
+    <w:uiPriority w:val="0"/>
+    <w:rPr>
+      <w:b/>
+    </w:rPr>
+  </w:style>
+  <w:style w:type="character" w:styleId="10">
     <w:name w:val="Hyperlink"/>
     <w:basedOn w:val="8"/>
+    <w:qFormat/>
     <w:uiPriority w:val="0"/>
     <w:rPr>
       <w:color w:val="0000FF"/>
       <w:u w:val="single"/>
     </w:rPr>
   </w:style>
-  <w:style w:type="character" w:styleId="10">
+  <w:style w:type="character" w:styleId="11">
     <w:name w:val="HTML Code"/>
     <w:basedOn w:val="8"/>
+    <w:qFormat/>
     <w:uiPriority w:val="0"/>
     <w:rPr>
       <w:rFonts w:ascii="Courier New" w:hAnsi="Courier New"/>
